--- a/订单系统后台数据接口说明.docx
+++ b/订单系统后台数据接口说明.docx
@@ -96,9 +96,6 @@
             <w:pPr>
               <w:pStyle w:val="a3"/>
               <w:ind w:firstLineChars="0" w:firstLine="0"/>
-              <w:rPr>
-                <w:rFonts w:hint="eastAsia"/>
-              </w:rPr>
             </w:pPr>
             <w:r>
               <w:rPr>
@@ -116,9 +113,6 @@
             <w:pPr>
               <w:pStyle w:val="a3"/>
               <w:ind w:firstLineChars="0" w:firstLine="0"/>
-              <w:rPr>
-                <w:rFonts w:hint="eastAsia"/>
-              </w:rPr>
             </w:pPr>
             <w:proofErr w:type="spellStart"/>
             <w:r>
@@ -143,9 +137,6 @@
             <w:pPr>
               <w:pStyle w:val="a3"/>
               <w:ind w:firstLineChars="0" w:firstLine="0"/>
-              <w:rPr>
-                <w:rFonts w:hint="eastAsia"/>
-              </w:rPr>
             </w:pPr>
           </w:p>
         </w:tc>
@@ -159,9 +150,6 @@
             <w:pPr>
               <w:pStyle w:val="a3"/>
               <w:ind w:firstLineChars="0" w:firstLine="0"/>
-              <w:rPr>
-                <w:rFonts w:hint="eastAsia"/>
-              </w:rPr>
             </w:pPr>
             <w:r>
               <w:rPr>
@@ -179,9 +167,6 @@
             <w:pPr>
               <w:pStyle w:val="a3"/>
               <w:ind w:firstLineChars="0" w:firstLine="0"/>
-              <w:rPr>
-                <w:rFonts w:hint="eastAsia"/>
-              </w:rPr>
             </w:pPr>
             <w:proofErr w:type="spellStart"/>
             <w:r>
@@ -206,9 +191,6 @@
             <w:pPr>
               <w:pStyle w:val="a3"/>
               <w:ind w:firstLineChars="0" w:firstLine="0"/>
-              <w:rPr>
-                <w:rFonts w:hint="eastAsia"/>
-              </w:rPr>
             </w:pPr>
           </w:p>
         </w:tc>
@@ -230,9 +212,6 @@
       <w:pPr>
         <w:pStyle w:val="a3"/>
         <w:ind w:left="360" w:firstLineChars="0" w:firstLine="0"/>
-        <w:rPr>
-          <w:rFonts w:hint="eastAsia"/>
-        </w:rPr>
       </w:pPr>
       <w:r>
         <w:t>Key:</w:t>
@@ -259,9 +238,6 @@
             <w:pPr>
               <w:pStyle w:val="a3"/>
               <w:ind w:firstLineChars="0" w:firstLine="0"/>
-              <w:rPr>
-                <w:rFonts w:hint="eastAsia"/>
-              </w:rPr>
             </w:pPr>
             <w:r>
               <w:rPr>
@@ -279,9 +255,6 @@
             <w:pPr>
               <w:pStyle w:val="a3"/>
               <w:ind w:firstLineChars="0" w:firstLine="0"/>
-              <w:rPr>
-                <w:rFonts w:hint="eastAsia"/>
-              </w:rPr>
             </w:pPr>
             <w:proofErr w:type="spellStart"/>
             <w:r>
@@ -304,9 +277,6 @@
             <w:pPr>
               <w:pStyle w:val="a3"/>
               <w:ind w:firstLineChars="0" w:firstLine="0"/>
-              <w:rPr>
-                <w:rFonts w:hint="eastAsia"/>
-              </w:rPr>
             </w:pPr>
           </w:p>
         </w:tc>
@@ -316,9 +286,6 @@
       <w:pPr>
         <w:pStyle w:val="a3"/>
         <w:ind w:left="360" w:firstLineChars="0" w:firstLine="0"/>
-        <w:rPr>
-          <w:rFonts w:hint="eastAsia"/>
-        </w:rPr>
       </w:pPr>
       <w:r>
         <w:t>Data:</w:t>
@@ -345,9 +312,6 @@
             <w:pPr>
               <w:pStyle w:val="a3"/>
               <w:ind w:firstLineChars="0" w:firstLine="0"/>
-              <w:rPr>
-                <w:rFonts w:hint="eastAsia"/>
-              </w:rPr>
             </w:pPr>
             <w:r>
               <w:rPr>
@@ -387,9 +351,6 @@
             <w:pPr>
               <w:pStyle w:val="a3"/>
               <w:ind w:firstLineChars="0" w:firstLine="0"/>
-              <w:rPr>
-                <w:rFonts w:hint="eastAsia"/>
-              </w:rPr>
             </w:pPr>
           </w:p>
         </w:tc>
@@ -403,9 +364,6 @@
             <w:pPr>
               <w:pStyle w:val="a3"/>
               <w:ind w:firstLineChars="0" w:firstLine="0"/>
-              <w:rPr>
-                <w:rFonts w:hint="eastAsia"/>
-              </w:rPr>
             </w:pPr>
             <w:r>
               <w:rPr>
@@ -423,9 +381,6 @@
             <w:pPr>
               <w:pStyle w:val="a3"/>
               <w:ind w:firstLineChars="0" w:firstLine="0"/>
-              <w:rPr>
-                <w:rFonts w:hint="eastAsia"/>
-              </w:rPr>
             </w:pPr>
             <w:proofErr w:type="spellStart"/>
             <w:r>
@@ -451,9 +406,6 @@
             <w:pPr>
               <w:pStyle w:val="a3"/>
               <w:ind w:firstLineChars="0" w:firstLine="0"/>
-              <w:rPr>
-                <w:rFonts w:hint="eastAsia"/>
-              </w:rPr>
             </w:pPr>
           </w:p>
         </w:tc>
@@ -467,9 +419,6 @@
             <w:pPr>
               <w:pStyle w:val="a3"/>
               <w:ind w:firstLineChars="0" w:firstLine="0"/>
-              <w:rPr>
-                <w:rFonts w:hint="eastAsia"/>
-              </w:rPr>
             </w:pPr>
             <w:r>
               <w:rPr>
@@ -487,9 +436,6 @@
             <w:pPr>
               <w:pStyle w:val="a3"/>
               <w:ind w:firstLineChars="0" w:firstLine="0"/>
-              <w:rPr>
-                <w:rFonts w:hint="eastAsia"/>
-              </w:rPr>
             </w:pPr>
             <w:proofErr w:type="spellStart"/>
             <w:r>
@@ -512,9 +458,6 @@
             <w:pPr>
               <w:pStyle w:val="a3"/>
               <w:ind w:firstLineChars="0" w:firstLine="0"/>
-              <w:rPr>
-                <w:rFonts w:hint="eastAsia"/>
-              </w:rPr>
             </w:pPr>
           </w:p>
         </w:tc>
@@ -528,9 +471,6 @@
             <w:pPr>
               <w:pStyle w:val="a3"/>
               <w:ind w:firstLineChars="0" w:firstLine="0"/>
-              <w:rPr>
-                <w:rFonts w:hint="eastAsia"/>
-              </w:rPr>
             </w:pPr>
             <w:r>
               <w:rPr>
@@ -548,9 +488,6 @@
             <w:pPr>
               <w:pStyle w:val="a3"/>
               <w:ind w:firstLineChars="0" w:firstLine="0"/>
-              <w:rPr>
-                <w:rFonts w:hint="eastAsia"/>
-              </w:rPr>
             </w:pPr>
             <w:proofErr w:type="spellStart"/>
             <w:r>
@@ -570,9 +507,6 @@
             <w:pPr>
               <w:pStyle w:val="a3"/>
               <w:ind w:firstLineChars="0" w:firstLine="0"/>
-              <w:rPr>
-                <w:rFonts w:hint="eastAsia"/>
-              </w:rPr>
             </w:pPr>
           </w:p>
         </w:tc>
@@ -586,9 +520,6 @@
             <w:pPr>
               <w:pStyle w:val="a3"/>
               <w:ind w:firstLineChars="0" w:firstLine="0"/>
-              <w:rPr>
-                <w:rFonts w:hint="eastAsia"/>
-              </w:rPr>
             </w:pPr>
             <w:r>
               <w:rPr>
@@ -606,9 +537,6 @@
             <w:pPr>
               <w:pStyle w:val="a3"/>
               <w:ind w:firstLineChars="0" w:firstLine="0"/>
-              <w:rPr>
-                <w:rFonts w:hint="eastAsia"/>
-              </w:rPr>
             </w:pPr>
             <w:proofErr w:type="spellStart"/>
             <w:r>
@@ -628,9 +556,6 @@
             <w:pPr>
               <w:pStyle w:val="a3"/>
               <w:ind w:firstLineChars="0" w:firstLine="0"/>
-              <w:rPr>
-                <w:rFonts w:hint="eastAsia"/>
-              </w:rPr>
             </w:pPr>
           </w:p>
         </w:tc>
@@ -644,9 +569,6 @@
             <w:pPr>
               <w:pStyle w:val="a3"/>
               <w:ind w:firstLineChars="0" w:firstLine="0"/>
-              <w:rPr>
-                <w:rFonts w:hint="eastAsia"/>
-              </w:rPr>
             </w:pPr>
             <w:r>
               <w:rPr>
@@ -673,9 +595,6 @@
             <w:pPr>
               <w:pStyle w:val="a3"/>
               <w:ind w:firstLineChars="0" w:firstLine="0"/>
-              <w:rPr>
-                <w:rFonts w:hint="eastAsia"/>
-              </w:rPr>
             </w:pPr>
             <w:r>
               <w:rPr>
@@ -693,9 +612,6 @@
             <w:pPr>
               <w:pStyle w:val="a3"/>
               <w:ind w:firstLineChars="0" w:firstLine="0"/>
-              <w:rPr>
-                <w:rFonts w:hint="eastAsia"/>
-              </w:rPr>
             </w:pPr>
           </w:p>
         </w:tc>
@@ -709,9 +625,6 @@
             <w:pPr>
               <w:pStyle w:val="a3"/>
               <w:ind w:firstLineChars="0" w:firstLine="0"/>
-              <w:rPr>
-                <w:rFonts w:hint="eastAsia"/>
-              </w:rPr>
             </w:pPr>
             <w:r>
               <w:rPr>
@@ -729,9 +642,6 @@
             <w:pPr>
               <w:pStyle w:val="a3"/>
               <w:ind w:firstLineChars="0" w:firstLine="0"/>
-              <w:rPr>
-                <w:rFonts w:hint="eastAsia"/>
-              </w:rPr>
             </w:pPr>
             <w:r>
               <w:rPr>
@@ -749,9 +659,6 @@
             <w:pPr>
               <w:pStyle w:val="a3"/>
               <w:ind w:firstLineChars="0" w:firstLine="0"/>
-              <w:rPr>
-                <w:rFonts w:hint="eastAsia"/>
-              </w:rPr>
             </w:pPr>
           </w:p>
         </w:tc>
@@ -765,9 +672,6 @@
             <w:pPr>
               <w:pStyle w:val="a3"/>
               <w:ind w:firstLineChars="0" w:firstLine="0"/>
-              <w:rPr>
-                <w:rFonts w:hint="eastAsia"/>
-              </w:rPr>
             </w:pPr>
             <w:r>
               <w:rPr>
@@ -794,9 +698,6 @@
             <w:pPr>
               <w:pStyle w:val="a3"/>
               <w:ind w:firstLineChars="0" w:firstLine="0"/>
-              <w:rPr>
-                <w:rFonts w:hint="eastAsia"/>
-              </w:rPr>
             </w:pPr>
             <w:r>
               <w:rPr>
@@ -823,9 +724,6 @@
             <w:pPr>
               <w:pStyle w:val="a3"/>
               <w:ind w:firstLineChars="0" w:firstLine="0"/>
-              <w:rPr>
-                <w:rFonts w:hint="eastAsia"/>
-              </w:rPr>
             </w:pPr>
           </w:p>
         </w:tc>
@@ -839,9 +737,6 @@
             <w:pPr>
               <w:pStyle w:val="a3"/>
               <w:ind w:firstLineChars="0" w:firstLine="0"/>
-              <w:rPr>
-                <w:rFonts w:hint="eastAsia"/>
-              </w:rPr>
             </w:pPr>
             <w:r>
               <w:rPr>
@@ -868,9 +763,6 @@
             <w:pPr>
               <w:pStyle w:val="a3"/>
               <w:ind w:firstLineChars="0" w:firstLine="0"/>
-              <w:rPr>
-                <w:rFonts w:hint="eastAsia"/>
-              </w:rPr>
             </w:pPr>
             <w:r>
               <w:rPr>
@@ -888,9 +780,6 @@
             <w:pPr>
               <w:pStyle w:val="a3"/>
               <w:ind w:firstLineChars="0" w:firstLine="0"/>
-              <w:rPr>
-                <w:rFonts w:hint="eastAsia"/>
-              </w:rPr>
             </w:pPr>
           </w:p>
         </w:tc>
@@ -904,21 +793,12 @@
             <w:pPr>
               <w:pStyle w:val="a3"/>
               <w:ind w:firstLineChars="0" w:firstLine="0"/>
-              <w:rPr>
-                <w:rFonts w:hint="eastAsia"/>
-              </w:rPr>
-            </w:pPr>
-            <w:r>
-              <w:rPr>
-                <w:rFonts w:hint="eastAsia"/>
-              </w:rPr>
-              <w:t>商品</w:t>
-            </w:r>
-            <w:r>
-              <w:rPr>
-                <w:rFonts w:hint="eastAsia"/>
-              </w:rPr>
-              <w:t>2</w:t>
+            </w:pPr>
+            <w:r>
+              <w:rPr>
+                <w:rFonts w:hint="eastAsia"/>
+              </w:rPr>
+              <w:t>商品2</w:t>
             </w:r>
             <w:r>
               <w:t xml:space="preserve"> </w:t>
@@ -939,33 +819,12 @@
             <w:pPr>
               <w:pStyle w:val="a3"/>
               <w:ind w:firstLineChars="0" w:firstLine="0"/>
-              <w:rPr>
-                <w:rFonts w:hint="eastAsia"/>
-              </w:rPr>
-            </w:pPr>
-            <w:r>
-              <w:rPr>
-                <w:rFonts w:hint="eastAsia"/>
-              </w:rPr>
-              <w:t>g</w:t>
-            </w:r>
-            <w:r>
-              <w:rPr>
-                <w:rFonts w:hint="eastAsia"/>
-              </w:rPr>
-              <w:t>ood</w:t>
-            </w:r>
-            <w:r>
-              <w:rPr>
-                <w:rFonts w:hint="eastAsia"/>
-              </w:rPr>
-              <w:t>2</w:t>
-            </w:r>
-            <w:r>
-              <w:rPr>
-                <w:rFonts w:hint="eastAsia"/>
-              </w:rPr>
-              <w:t>Id</w:t>
+            </w:pPr>
+            <w:r>
+              <w:rPr>
+                <w:rFonts w:hint="eastAsia"/>
+              </w:rPr>
+              <w:t>good2Id</w:t>
             </w:r>
           </w:p>
         </w:tc>
@@ -977,9 +836,6 @@
             <w:pPr>
               <w:pStyle w:val="a3"/>
               <w:ind w:firstLineChars="0" w:firstLine="0"/>
-              <w:rPr>
-                <w:rFonts w:hint="eastAsia"/>
-              </w:rPr>
             </w:pPr>
           </w:p>
         </w:tc>
@@ -993,27 +849,12 @@
             <w:pPr>
               <w:pStyle w:val="a3"/>
               <w:ind w:firstLineChars="0" w:firstLine="0"/>
-              <w:rPr>
-                <w:rFonts w:hint="eastAsia"/>
-              </w:rPr>
-            </w:pPr>
-            <w:r>
-              <w:rPr>
-                <w:rFonts w:hint="eastAsia"/>
-              </w:rPr>
-              <w:t>商品</w:t>
-            </w:r>
-            <w:r>
-              <w:rPr>
-                <w:rFonts w:hint="eastAsia"/>
-              </w:rPr>
-              <w:t>2</w:t>
-            </w:r>
-            <w:r>
-              <w:rPr>
-                <w:rFonts w:hint="eastAsia"/>
-              </w:rPr>
-              <w:t>价格</w:t>
+            </w:pPr>
+            <w:r>
+              <w:rPr>
+                <w:rFonts w:hint="eastAsia"/>
+              </w:rPr>
+              <w:t>商品2价格</w:t>
             </w:r>
           </w:p>
         </w:tc>
@@ -1025,21 +866,12 @@
             <w:pPr>
               <w:pStyle w:val="a3"/>
               <w:ind w:firstLineChars="0" w:firstLine="0"/>
-              <w:rPr>
-                <w:rFonts w:hint="eastAsia"/>
-              </w:rPr>
-            </w:pPr>
-            <w:r>
-              <w:rPr>
-                <w:rFonts w:hint="eastAsia"/>
-              </w:rPr>
-              <w:t>good2</w:t>
-            </w:r>
-            <w:r>
-              <w:rPr>
-                <w:rFonts w:hint="eastAsia"/>
-              </w:rPr>
-              <w:t>Price</w:t>
+            </w:pPr>
+            <w:r>
+              <w:rPr>
+                <w:rFonts w:hint="eastAsia"/>
+              </w:rPr>
+              <w:t>good2Price</w:t>
             </w:r>
           </w:p>
         </w:tc>
@@ -1051,9 +883,6 @@
             <w:pPr>
               <w:pStyle w:val="a3"/>
               <w:ind w:firstLineChars="0" w:firstLine="0"/>
-              <w:rPr>
-                <w:rFonts w:hint="eastAsia"/>
-              </w:rPr>
             </w:pPr>
           </w:p>
         </w:tc>
@@ -1067,21 +896,12 @@
             <w:pPr>
               <w:pStyle w:val="a3"/>
               <w:ind w:firstLineChars="0" w:firstLine="0"/>
-              <w:rPr>
-                <w:rFonts w:hint="eastAsia"/>
-              </w:rPr>
-            </w:pPr>
-            <w:r>
-              <w:rPr>
-                <w:rFonts w:hint="eastAsia"/>
-              </w:rPr>
-              <w:t>商品</w:t>
-            </w:r>
-            <w:r>
-              <w:rPr>
-                <w:rFonts w:hint="eastAsia"/>
-              </w:rPr>
-              <w:t>2</w:t>
+            </w:pPr>
+            <w:r>
+              <w:rPr>
+                <w:rFonts w:hint="eastAsia"/>
+              </w:rPr>
+              <w:t>商品2</w:t>
             </w:r>
             <w:r>
               <w:t xml:space="preserve"> </w:t>
@@ -1102,33 +922,12 @@
             <w:pPr>
               <w:pStyle w:val="a3"/>
               <w:ind w:firstLineChars="0" w:firstLine="0"/>
-              <w:rPr>
-                <w:rFonts w:hint="eastAsia"/>
-              </w:rPr>
-            </w:pPr>
-            <w:r>
-              <w:rPr>
-                <w:rFonts w:hint="eastAsia"/>
-              </w:rPr>
-              <w:t>g</w:t>
-            </w:r>
-            <w:r>
-              <w:rPr>
-                <w:rFonts w:hint="eastAsia"/>
-              </w:rPr>
-              <w:t>ood</w:t>
-            </w:r>
-            <w:r>
-              <w:rPr>
-                <w:rFonts w:hint="eastAsia"/>
-              </w:rPr>
-              <w:t>2</w:t>
-            </w:r>
-            <w:r>
-              <w:rPr>
-                <w:rFonts w:hint="eastAsia"/>
-              </w:rPr>
-              <w:t>N</w:t>
+            </w:pPr>
+            <w:r>
+              <w:rPr>
+                <w:rFonts w:hint="eastAsia"/>
+              </w:rPr>
+              <w:t>good2N</w:t>
             </w:r>
             <w:r>
               <w:t>u</w:t>
@@ -1149,9 +948,6 @@
             <w:pPr>
               <w:pStyle w:val="a3"/>
               <w:ind w:firstLineChars="0" w:firstLine="0"/>
-              <w:rPr>
-                <w:rFonts w:hint="eastAsia"/>
-              </w:rPr>
             </w:pPr>
           </w:p>
         </w:tc>
@@ -1165,21 +961,12 @@
             <w:pPr>
               <w:pStyle w:val="a3"/>
               <w:ind w:firstLineChars="0" w:firstLine="0"/>
-              <w:rPr>
-                <w:rFonts w:hint="eastAsia"/>
-              </w:rPr>
-            </w:pPr>
-            <w:r>
-              <w:rPr>
-                <w:rFonts w:hint="eastAsia"/>
-              </w:rPr>
-              <w:t>商品</w:t>
-            </w:r>
-            <w:r>
-              <w:rPr>
-                <w:rFonts w:hint="eastAsia"/>
-              </w:rPr>
-              <w:t>2</w:t>
+            </w:pPr>
+            <w:r>
+              <w:rPr>
+                <w:rFonts w:hint="eastAsia"/>
+              </w:rPr>
+              <w:t>商品2</w:t>
             </w:r>
             <w:r>
               <w:t xml:space="preserve"> </w:t>
@@ -1200,33 +987,12 @@
             <w:pPr>
               <w:pStyle w:val="a3"/>
               <w:ind w:firstLineChars="0" w:firstLine="0"/>
-              <w:rPr>
-                <w:rFonts w:hint="eastAsia"/>
-              </w:rPr>
-            </w:pPr>
-            <w:r>
-              <w:rPr>
-                <w:rFonts w:hint="eastAsia"/>
-              </w:rPr>
-              <w:t>g</w:t>
-            </w:r>
-            <w:r>
-              <w:rPr>
-                <w:rFonts w:hint="eastAsia"/>
-              </w:rPr>
-              <w:t>ood</w:t>
-            </w:r>
-            <w:r>
-              <w:rPr>
-                <w:rFonts w:hint="eastAsia"/>
-              </w:rPr>
-              <w:t>2</w:t>
-            </w:r>
-            <w:r>
-              <w:rPr>
-                <w:rFonts w:hint="eastAsia"/>
-              </w:rPr>
-              <w:t>ImageUrl</w:t>
+            </w:pPr>
+            <w:r>
+              <w:rPr>
+                <w:rFonts w:hint="eastAsia"/>
+              </w:rPr>
+              <w:t>good2ImageUrl</w:t>
             </w:r>
           </w:p>
         </w:tc>
@@ -1238,9 +1004,6 @@
             <w:pPr>
               <w:pStyle w:val="a3"/>
               <w:ind w:firstLineChars="0" w:firstLine="0"/>
-              <w:rPr>
-                <w:rFonts w:hint="eastAsia"/>
-              </w:rPr>
             </w:pPr>
           </w:p>
         </w:tc>
@@ -1254,9 +1017,6 @@
             <w:pPr>
               <w:pStyle w:val="a3"/>
               <w:ind w:firstLineChars="0" w:firstLine="0"/>
-              <w:rPr>
-                <w:rFonts w:hint="eastAsia"/>
-              </w:rPr>
             </w:pPr>
             <w:r>
               <w:rPr>
@@ -1274,9 +1034,6 @@
             <w:pPr>
               <w:pStyle w:val="a3"/>
               <w:ind w:firstLineChars="0" w:firstLine="0"/>
-              <w:rPr>
-                <w:rFonts w:hint="eastAsia"/>
-              </w:rPr>
             </w:pPr>
             <w:r>
               <w:rPr>
@@ -1294,9 +1051,6 @@
             <w:pPr>
               <w:pStyle w:val="a3"/>
               <w:ind w:firstLineChars="0" w:firstLine="0"/>
-              <w:rPr>
-                <w:rFonts w:hint="eastAsia"/>
-              </w:rPr>
             </w:pPr>
           </w:p>
         </w:tc>
@@ -1310,9 +1064,6 @@
             <w:pPr>
               <w:pStyle w:val="a3"/>
               <w:ind w:firstLineChars="0" w:firstLine="0"/>
-              <w:rPr>
-                <w:rFonts w:hint="eastAsia"/>
-              </w:rPr>
             </w:pPr>
             <w:r>
               <w:rPr>
@@ -1333,9 +1084,6 @@
             <w:pPr>
               <w:pStyle w:val="a3"/>
               <w:ind w:firstLineChars="0" w:firstLine="0"/>
-              <w:rPr>
-                <w:rFonts w:hint="eastAsia"/>
-              </w:rPr>
             </w:pPr>
             <w:r>
               <w:rPr>
@@ -1353,9 +1101,6 @@
             <w:pPr>
               <w:pStyle w:val="a3"/>
               <w:ind w:firstLineChars="0" w:firstLine="0"/>
-              <w:rPr>
-                <w:rFonts w:hint="eastAsia"/>
-              </w:rPr>
             </w:pPr>
           </w:p>
         </w:tc>
@@ -1369,9 +1114,6 @@
             <w:pPr>
               <w:pStyle w:val="a3"/>
               <w:ind w:firstLineChars="0" w:firstLine="0"/>
-              <w:rPr>
-                <w:rFonts w:hint="eastAsia"/>
-              </w:rPr>
             </w:pPr>
             <w:r>
               <w:rPr>
@@ -1389,9 +1131,6 @@
             <w:pPr>
               <w:pStyle w:val="a3"/>
               <w:ind w:firstLineChars="0" w:firstLine="0"/>
-              <w:rPr>
-                <w:rFonts w:hint="eastAsia"/>
-              </w:rPr>
             </w:pPr>
             <w:r>
               <w:rPr>
@@ -1409,9 +1148,6 @@
             <w:pPr>
               <w:pStyle w:val="a3"/>
               <w:ind w:firstLineChars="0" w:firstLine="0"/>
-              <w:rPr>
-                <w:rFonts w:hint="eastAsia"/>
-              </w:rPr>
             </w:pPr>
           </w:p>
         </w:tc>
@@ -1425,9 +1161,6 @@
             <w:pPr>
               <w:pStyle w:val="a3"/>
               <w:ind w:firstLineChars="0" w:firstLine="0"/>
-              <w:rPr>
-                <w:rFonts w:hint="eastAsia"/>
-              </w:rPr>
             </w:pPr>
           </w:p>
         </w:tc>
@@ -1439,9 +1172,6 @@
             <w:pPr>
               <w:pStyle w:val="a3"/>
               <w:ind w:firstLineChars="0" w:firstLine="0"/>
-              <w:rPr>
-                <w:rFonts w:hint="eastAsia"/>
-              </w:rPr>
             </w:pPr>
           </w:p>
         </w:tc>
@@ -1453,745 +1183,7 @@
             <w:pPr>
               <w:pStyle w:val="a3"/>
               <w:ind w:firstLineChars="0" w:firstLine="0"/>
-              <w:rPr>
-                <w:rFonts w:hint="eastAsia"/>
-              </w:rPr>
-            </w:pPr>
-          </w:p>
-        </w:tc>
-      </w:tr>
-    </w:tbl>
-    <w:p>
-      <w:pPr>
-        <w:pStyle w:val="a3"/>
-        <w:ind w:left="360" w:firstLineChars="0" w:firstLine="0"/>
-        <w:rPr>
-          <w:rFonts w:hint="eastAsia"/>
-        </w:rPr>
-      </w:pPr>
-    </w:p>
-    <w:p>
-      <w:pPr>
-        <w:pStyle w:val="a3"/>
-        <w:numPr>
-          <w:ilvl w:val="0"/>
-          <w:numId w:val="1"/>
-        </w:numPr>
-        <w:ind w:firstLineChars="0"/>
-        <w:rPr>
-          <w:b/>
-        </w:rPr>
-      </w:pPr>
-      <w:r>
-        <w:rPr>
-          <w:rFonts w:hint="eastAsia"/>
-          <w:b/>
-        </w:rPr>
-        <w:t>获取</w:t>
-      </w:r>
-      <w:r>
-        <w:rPr>
-          <w:rFonts w:hint="eastAsia"/>
-          <w:b/>
-        </w:rPr>
-        <w:t>商品</w:t>
-      </w:r>
-      <w:r>
-        <w:rPr>
-          <w:rFonts w:hint="eastAsia"/>
-          <w:b/>
-        </w:rPr>
-        <w:t>列表</w:t>
-      </w:r>
-    </w:p>
-    <w:p>
-      <w:pPr>
-        <w:pStyle w:val="a3"/>
-        <w:ind w:left="360" w:firstLineChars="0" w:firstLine="0"/>
-      </w:pPr>
-      <w:r>
-        <w:rPr>
-          <w:rFonts w:hint="eastAsia"/>
-        </w:rPr>
-        <w:t>请求地址：get</w:t>
-      </w:r>
-      <w:r>
-        <w:rPr>
-          <w:rFonts w:hint="eastAsia"/>
-        </w:rPr>
-        <w:t>Good</w:t>
-      </w:r>
-      <w:r>
-        <w:t>List</w:t>
-      </w:r>
-      <w:r>
-        <w:rPr>
-          <w:rFonts w:hint="eastAsia"/>
-        </w:rPr>
-        <w:t>.</w:t>
-      </w:r>
-      <w:r>
-        <w:t>do</w:t>
-      </w:r>
-    </w:p>
-    <w:p>
-      <w:pPr>
-        <w:pStyle w:val="a3"/>
-        <w:ind w:left="360" w:firstLineChars="0" w:firstLine="0"/>
-      </w:pPr>
-      <w:r>
-        <w:rPr>
-          <w:rFonts w:hint="eastAsia"/>
-        </w:rPr>
-        <w:t>传入字段：</w:t>
-      </w:r>
-    </w:p>
-    <w:tbl>
-      <w:tblPr>
-        <w:tblStyle w:val="a4"/>
-        <w:tblW w:w="0" w:type="auto"/>
-        <w:tblInd w:w="360" w:type="dxa"/>
-        <w:tblLook w:val="04A0" w:firstRow="1" w:lastRow="0" w:firstColumn="1" w:lastColumn="0" w:noHBand="0" w:noVBand="1"/>
-      </w:tblPr>
-      <w:tblGrid>
-        <w:gridCol w:w="2629"/>
-        <w:gridCol w:w="2688"/>
-        <w:gridCol w:w="2619"/>
-      </w:tblGrid>
-      <w:tr>
-        <w:tc>
-          <w:tcPr>
-            <w:tcW w:w="2629" w:type="dxa"/>
-          </w:tcPr>
-          <w:p>
-            <w:pPr>
-              <w:pStyle w:val="a3"/>
-              <w:ind w:firstLineChars="0" w:firstLine="0"/>
-              <w:rPr>
-                <w:rFonts w:hint="eastAsia"/>
-              </w:rPr>
-            </w:pPr>
-            <w:r>
-              <w:rPr>
-                <w:rFonts w:hint="eastAsia"/>
-              </w:rPr>
-              <w:t>学校ID</w:t>
-            </w:r>
-          </w:p>
-        </w:tc>
-        <w:tc>
-          <w:tcPr>
-            <w:tcW w:w="2688" w:type="dxa"/>
-          </w:tcPr>
-          <w:p>
-            <w:pPr>
-              <w:pStyle w:val="a3"/>
-              <w:ind w:firstLineChars="0" w:firstLine="0"/>
-              <w:rPr>
-                <w:rFonts w:hint="eastAsia"/>
-              </w:rPr>
-            </w:pPr>
-            <w:proofErr w:type="spellStart"/>
-            <w:r>
-              <w:rPr>
-                <w:rFonts w:ascii="Consolas" w:hAnsi="Consolas" w:cs="Consolas"/>
-                <w:color w:val="0000C0"/>
-                <w:kern w:val="0"/>
-                <w:sz w:val="20"/>
-                <w:szCs w:val="20"/>
-                <w:shd w:val="clear" w:color="auto" w:fill="F0D8A8"/>
-              </w:rPr>
-              <w:t>schoolId</w:t>
-            </w:r>
-            <w:proofErr w:type="spellEnd"/>
-          </w:p>
-        </w:tc>
-        <w:tc>
-          <w:tcPr>
-            <w:tcW w:w="2619" w:type="dxa"/>
-          </w:tcPr>
-          <w:p>
-            <w:pPr>
-              <w:pStyle w:val="a3"/>
-              <w:ind w:firstLineChars="0" w:firstLine="0"/>
-              <w:rPr>
-                <w:rFonts w:hint="eastAsia"/>
-              </w:rPr>
-            </w:pPr>
-          </w:p>
-        </w:tc>
-      </w:tr>
-      <w:tr>
-        <w:tc>
-          <w:tcPr>
-            <w:tcW w:w="2629" w:type="dxa"/>
-          </w:tcPr>
-          <w:p>
-            <w:pPr>
-              <w:pStyle w:val="a3"/>
-              <w:ind w:firstLineChars="0" w:firstLine="0"/>
-              <w:rPr>
-                <w:rFonts w:hint="eastAsia"/>
-              </w:rPr>
-            </w:pPr>
-            <w:r>
-              <w:rPr>
-                <w:rFonts w:hint="eastAsia"/>
-              </w:rPr>
-              <w:t>宿舍ID</w:t>
-            </w:r>
-          </w:p>
-        </w:tc>
-        <w:tc>
-          <w:tcPr>
-            <w:tcW w:w="2688" w:type="dxa"/>
-          </w:tcPr>
-          <w:p>
-            <w:pPr>
-              <w:pStyle w:val="a3"/>
-              <w:ind w:firstLineChars="0" w:firstLine="0"/>
-              <w:rPr>
-                <w:rFonts w:hint="eastAsia"/>
-              </w:rPr>
-            </w:pPr>
-            <w:proofErr w:type="spellStart"/>
-            <w:r>
-              <w:rPr>
-                <w:rFonts w:ascii="Consolas" w:hAnsi="Consolas" w:cs="Consolas"/>
-                <w:color w:val="0000C0"/>
-                <w:kern w:val="0"/>
-                <w:sz w:val="20"/>
-                <w:szCs w:val="20"/>
-                <w:shd w:val="clear" w:color="auto" w:fill="D4D4D4"/>
-              </w:rPr>
-              <w:t>dormitoryId</w:t>
-            </w:r>
-            <w:proofErr w:type="spellEnd"/>
-          </w:p>
-        </w:tc>
-        <w:tc>
-          <w:tcPr>
-            <w:tcW w:w="2619" w:type="dxa"/>
-          </w:tcPr>
-          <w:p>
-            <w:pPr>
-              <w:pStyle w:val="a3"/>
-              <w:ind w:firstLineChars="0" w:firstLine="0"/>
-              <w:rPr>
-                <w:rFonts w:hint="eastAsia"/>
-              </w:rPr>
-            </w:pPr>
-          </w:p>
-        </w:tc>
-      </w:tr>
-    </w:tbl>
-    <w:p>
-      <w:pPr>
-        <w:pStyle w:val="a3"/>
-        <w:ind w:left="360" w:firstLineChars="0" w:firstLine="0"/>
-      </w:pPr>
-      <w:r>
-        <w:rPr>
-          <w:rFonts w:hint="eastAsia"/>
-        </w:rPr>
-        <w:t>输出字段：</w:t>
-      </w:r>
-    </w:p>
-    <w:p>
-      <w:pPr>
-        <w:pStyle w:val="a3"/>
-        <w:ind w:left="360" w:firstLineChars="0" w:firstLine="0"/>
-        <w:rPr>
-          <w:rFonts w:hint="eastAsia"/>
-        </w:rPr>
-      </w:pPr>
-      <w:r>
-        <w:t>Key:</w:t>
-      </w:r>
-    </w:p>
-    <w:tbl>
-      <w:tblPr>
-        <w:tblStyle w:val="a4"/>
-        <w:tblW w:w="0" w:type="auto"/>
-        <w:tblInd w:w="360" w:type="dxa"/>
-        <w:tblLook w:val="04A0" w:firstRow="1" w:lastRow="0" w:firstColumn="1" w:lastColumn="0" w:noHBand="0" w:noVBand="1"/>
-      </w:tblPr>
-      <w:tblGrid>
-        <w:gridCol w:w="2645"/>
-        <w:gridCol w:w="2645"/>
-        <w:gridCol w:w="2646"/>
-      </w:tblGrid>
-      <w:tr>
-        <w:tc>
-          <w:tcPr>
-            <w:tcW w:w="2645" w:type="dxa"/>
-          </w:tcPr>
-          <w:p>
-            <w:pPr>
-              <w:pStyle w:val="a3"/>
-              <w:ind w:firstLineChars="0" w:firstLine="0"/>
-              <w:rPr>
-                <w:rFonts w:hint="eastAsia"/>
-              </w:rPr>
-            </w:pPr>
-            <w:r>
-              <w:rPr>
-                <w:rFonts w:hint="eastAsia"/>
-              </w:rPr>
-              <w:t>商品</w:t>
-            </w:r>
-            <w:r>
-              <w:rPr>
-                <w:rFonts w:hint="eastAsia"/>
-              </w:rPr>
-              <w:t>ID</w:t>
-            </w:r>
-          </w:p>
-        </w:tc>
-        <w:tc>
-          <w:tcPr>
-            <w:tcW w:w="2645" w:type="dxa"/>
-          </w:tcPr>
-          <w:p>
-            <w:pPr>
-              <w:pStyle w:val="a3"/>
-              <w:ind w:firstLineChars="0" w:firstLine="0"/>
-              <w:rPr>
-                <w:rFonts w:hint="eastAsia"/>
-              </w:rPr>
-            </w:pPr>
-            <w:proofErr w:type="spellStart"/>
-            <w:r>
-              <w:rPr>
-                <w:rFonts w:hint="eastAsia"/>
-              </w:rPr>
-              <w:t>good</w:t>
-            </w:r>
-            <w:r>
-              <w:t>Id</w:t>
-            </w:r>
-            <w:proofErr w:type="spellEnd"/>
-          </w:p>
-        </w:tc>
-        <w:tc>
-          <w:tcPr>
-            <w:tcW w:w="2646" w:type="dxa"/>
-          </w:tcPr>
-          <w:p>
-            <w:pPr>
-              <w:pStyle w:val="a3"/>
-              <w:ind w:firstLineChars="0" w:firstLine="0"/>
-              <w:rPr>
-                <w:rFonts w:hint="eastAsia"/>
-              </w:rPr>
-            </w:pPr>
-          </w:p>
-        </w:tc>
-      </w:tr>
-    </w:tbl>
-    <w:p>
-      <w:pPr>
-        <w:pStyle w:val="a3"/>
-        <w:ind w:left="360" w:firstLineChars="0" w:firstLine="0"/>
-        <w:rPr>
-          <w:rFonts w:hint="eastAsia"/>
-        </w:rPr>
-      </w:pPr>
-      <w:r>
-        <w:t>Data:</w:t>
-      </w:r>
-    </w:p>
-    <w:tbl>
-      <w:tblPr>
-        <w:tblStyle w:val="a4"/>
-        <w:tblW w:w="0" w:type="auto"/>
-        <w:tblInd w:w="360" w:type="dxa"/>
-        <w:tblLook w:val="04A0" w:firstRow="1" w:lastRow="0" w:firstColumn="1" w:lastColumn="0" w:noHBand="0" w:noVBand="1"/>
-      </w:tblPr>
-      <w:tblGrid>
-        <w:gridCol w:w="2628"/>
-        <w:gridCol w:w="2691"/>
-        <w:gridCol w:w="2617"/>
-      </w:tblGrid>
-      <w:tr>
-        <w:tc>
-          <w:tcPr>
-            <w:tcW w:w="2628" w:type="dxa"/>
-          </w:tcPr>
-          <w:p>
-            <w:pPr>
-              <w:pStyle w:val="a3"/>
-              <w:ind w:firstLineChars="0" w:firstLine="0"/>
-              <w:rPr>
-                <w:rFonts w:hint="eastAsia"/>
-              </w:rPr>
-            </w:pPr>
-            <w:r>
-              <w:rPr>
-                <w:rFonts w:hint="eastAsia"/>
-              </w:rPr>
-              <w:t>商品</w:t>
-            </w:r>
-            <w:r>
-              <w:rPr>
-                <w:rFonts w:hint="eastAsia"/>
-              </w:rPr>
-              <w:t>ID</w:t>
-            </w:r>
-          </w:p>
-        </w:tc>
-        <w:tc>
-          <w:tcPr>
-            <w:tcW w:w="2691" w:type="dxa"/>
-          </w:tcPr>
-          <w:p>
-            <w:pPr>
-              <w:pStyle w:val="a3"/>
-              <w:ind w:firstLineChars="0" w:firstLine="0"/>
-            </w:pPr>
-            <w:proofErr w:type="spellStart"/>
-            <w:r>
-              <w:rPr>
-                <w:rFonts w:hint="eastAsia"/>
-              </w:rPr>
-              <w:t>good</w:t>
-            </w:r>
-            <w:r>
-              <w:t>Id</w:t>
-            </w:r>
-            <w:proofErr w:type="spellEnd"/>
-          </w:p>
-        </w:tc>
-        <w:tc>
-          <w:tcPr>
-            <w:tcW w:w="2617" w:type="dxa"/>
-          </w:tcPr>
-          <w:p>
-            <w:pPr>
-              <w:pStyle w:val="a3"/>
-              <w:ind w:firstLineChars="0" w:firstLine="0"/>
-              <w:rPr>
-                <w:rFonts w:hint="eastAsia"/>
-              </w:rPr>
-            </w:pPr>
-          </w:p>
-        </w:tc>
-      </w:tr>
-      <w:tr>
-        <w:tc>
-          <w:tcPr>
-            <w:tcW w:w="2628" w:type="dxa"/>
-          </w:tcPr>
-          <w:p>
-            <w:pPr>
-              <w:pStyle w:val="a3"/>
-              <w:ind w:firstLineChars="0" w:firstLine="0"/>
-              <w:rPr>
-                <w:rFonts w:hint="eastAsia"/>
-              </w:rPr>
-            </w:pPr>
-            <w:r>
-              <w:rPr>
-                <w:rFonts w:hint="eastAsia"/>
-              </w:rPr>
-              <w:t>商品名称</w:t>
-            </w:r>
-          </w:p>
-        </w:tc>
-        <w:tc>
-          <w:tcPr>
-            <w:tcW w:w="2691" w:type="dxa"/>
-          </w:tcPr>
-          <w:p>
-            <w:pPr>
-              <w:pStyle w:val="a3"/>
-              <w:ind w:firstLineChars="0" w:firstLine="0"/>
-              <w:rPr>
-                <w:rFonts w:hint="eastAsia"/>
-              </w:rPr>
-            </w:pPr>
-            <w:proofErr w:type="spellStart"/>
-            <w:r>
-              <w:rPr>
-                <w:rFonts w:hint="eastAsia"/>
-              </w:rPr>
-              <w:t>good</w:t>
-            </w:r>
-            <w:r>
-              <w:t>Name</w:t>
-            </w:r>
-            <w:proofErr w:type="spellEnd"/>
-          </w:p>
-        </w:tc>
-        <w:tc>
-          <w:tcPr>
-            <w:tcW w:w="2617" w:type="dxa"/>
-          </w:tcPr>
-          <w:p>
-            <w:pPr>
-              <w:pStyle w:val="a3"/>
-              <w:ind w:firstLineChars="0" w:firstLine="0"/>
-              <w:rPr>
-                <w:rFonts w:hint="eastAsia"/>
-              </w:rPr>
-            </w:pPr>
-          </w:p>
-        </w:tc>
-      </w:tr>
-      <w:tr>
-        <w:tc>
-          <w:tcPr>
-            <w:tcW w:w="2628" w:type="dxa"/>
-          </w:tcPr>
-          <w:p>
-            <w:pPr>
-              <w:pStyle w:val="a3"/>
-              <w:ind w:firstLineChars="0" w:firstLine="0"/>
-              <w:rPr>
-                <w:rFonts w:hint="eastAsia"/>
-              </w:rPr>
-            </w:pPr>
-            <w:r>
-              <w:rPr>
-                <w:rFonts w:hint="eastAsia"/>
-              </w:rPr>
-              <w:t>商品</w:t>
-            </w:r>
-            <w:r>
-              <w:rPr>
-                <w:rFonts w:hint="eastAsia"/>
-              </w:rPr>
-              <w:t>价格</w:t>
-            </w:r>
-          </w:p>
-        </w:tc>
-        <w:tc>
-          <w:tcPr>
-            <w:tcW w:w="2691" w:type="dxa"/>
-          </w:tcPr>
-          <w:p>
-            <w:pPr>
-              <w:pStyle w:val="a3"/>
-              <w:ind w:firstLineChars="0" w:firstLine="0"/>
-              <w:rPr>
-                <w:rFonts w:hint="eastAsia"/>
-              </w:rPr>
-            </w:pPr>
-            <w:proofErr w:type="spellStart"/>
-            <w:r>
-              <w:rPr>
-                <w:rFonts w:hint="eastAsia"/>
-              </w:rPr>
-              <w:t>good</w:t>
-            </w:r>
-            <w:r>
-              <w:t>Price</w:t>
-            </w:r>
-            <w:proofErr w:type="spellEnd"/>
-          </w:p>
-        </w:tc>
-        <w:tc>
-          <w:tcPr>
-            <w:tcW w:w="2617" w:type="dxa"/>
-          </w:tcPr>
-          <w:p>
-            <w:pPr>
-              <w:pStyle w:val="a3"/>
-              <w:ind w:firstLineChars="0" w:firstLine="0"/>
-              <w:rPr>
-                <w:rFonts w:hint="eastAsia"/>
-              </w:rPr>
-            </w:pPr>
-          </w:p>
-        </w:tc>
-      </w:tr>
-      <w:tr>
-        <w:tc>
-          <w:tcPr>
-            <w:tcW w:w="2628" w:type="dxa"/>
-          </w:tcPr>
-          <w:p>
-            <w:pPr>
-              <w:pStyle w:val="a3"/>
-              <w:ind w:firstLineChars="0" w:firstLine="0"/>
-              <w:rPr>
-                <w:rFonts w:hint="eastAsia"/>
-              </w:rPr>
-            </w:pPr>
-            <w:r>
-              <w:rPr>
-                <w:rFonts w:hint="eastAsia"/>
-              </w:rPr>
-              <w:t>商品</w:t>
-            </w:r>
-            <w:r>
-              <w:rPr>
-                <w:rFonts w:hint="eastAsia"/>
-              </w:rPr>
-              <w:t>库存</w:t>
-            </w:r>
-          </w:p>
-        </w:tc>
-        <w:tc>
-          <w:tcPr>
-            <w:tcW w:w="2691" w:type="dxa"/>
-          </w:tcPr>
-          <w:p>
-            <w:pPr>
-              <w:pStyle w:val="a3"/>
-              <w:ind w:firstLineChars="0" w:firstLine="0"/>
-              <w:rPr>
-                <w:rFonts w:hint="eastAsia"/>
-              </w:rPr>
-            </w:pPr>
-            <w:proofErr w:type="spellStart"/>
-            <w:r>
-              <w:rPr>
-                <w:rFonts w:hint="eastAsia"/>
-              </w:rPr>
-              <w:t>good</w:t>
-            </w:r>
-            <w:r>
-              <w:rPr>
-                <w:rFonts w:hint="eastAsia"/>
-              </w:rPr>
-              <w:t>Num</w:t>
-            </w:r>
-            <w:proofErr w:type="spellEnd"/>
-          </w:p>
-        </w:tc>
-        <w:tc>
-          <w:tcPr>
-            <w:tcW w:w="2617" w:type="dxa"/>
-          </w:tcPr>
-          <w:p>
-            <w:pPr>
-              <w:pStyle w:val="a3"/>
-              <w:ind w:firstLineChars="0" w:firstLine="0"/>
-              <w:rPr>
-                <w:rFonts w:hint="eastAsia"/>
-              </w:rPr>
-            </w:pPr>
-          </w:p>
-        </w:tc>
-      </w:tr>
-      <w:tr>
-        <w:tc>
-          <w:tcPr>
-            <w:tcW w:w="2628" w:type="dxa"/>
-          </w:tcPr>
-          <w:p>
-            <w:pPr>
-              <w:pStyle w:val="a3"/>
-              <w:ind w:firstLineChars="0" w:firstLine="0"/>
-              <w:rPr>
-                <w:rFonts w:hint="eastAsia"/>
-              </w:rPr>
-            </w:pPr>
-            <w:r>
-              <w:rPr>
-                <w:rFonts w:hint="eastAsia"/>
-              </w:rPr>
-              <w:t>商品图片地址</w:t>
-            </w:r>
-          </w:p>
-        </w:tc>
-        <w:tc>
-          <w:tcPr>
-            <w:tcW w:w="2691" w:type="dxa"/>
-          </w:tcPr>
-          <w:p>
-            <w:pPr>
-              <w:pStyle w:val="a3"/>
-              <w:ind w:firstLineChars="0" w:firstLine="0"/>
-              <w:rPr>
-                <w:rFonts w:hint="eastAsia"/>
-              </w:rPr>
-            </w:pPr>
-            <w:r>
-              <w:rPr>
-                <w:rFonts w:hint="eastAsia"/>
-              </w:rPr>
-              <w:t>good1ImageUrl</w:t>
-            </w:r>
-          </w:p>
-        </w:tc>
-        <w:tc>
-          <w:tcPr>
-            <w:tcW w:w="2617" w:type="dxa"/>
-          </w:tcPr>
-          <w:p>
-            <w:pPr>
-              <w:pStyle w:val="a3"/>
-              <w:ind w:firstLineChars="0" w:firstLine="0"/>
-              <w:rPr>
-                <w:rFonts w:hint="eastAsia"/>
-              </w:rPr>
-            </w:pPr>
-          </w:p>
-        </w:tc>
-      </w:tr>
-      <w:tr>
-        <w:tc>
-          <w:tcPr>
-            <w:tcW w:w="2628" w:type="dxa"/>
-          </w:tcPr>
-          <w:p>
-            <w:pPr>
-              <w:pStyle w:val="a3"/>
-              <w:ind w:firstLineChars="0" w:firstLine="0"/>
-              <w:rPr>
-                <w:rFonts w:hint="eastAsia"/>
-              </w:rPr>
-            </w:pPr>
-            <w:r>
-              <w:rPr>
-                <w:rFonts w:hint="eastAsia"/>
-              </w:rPr>
-              <w:t>商品种类</w:t>
-            </w:r>
-          </w:p>
-        </w:tc>
-        <w:tc>
-          <w:tcPr>
-            <w:tcW w:w="2691" w:type="dxa"/>
-          </w:tcPr>
-          <w:p>
-            <w:pPr>
-              <w:pStyle w:val="a3"/>
-              <w:ind w:firstLineChars="0" w:firstLine="0"/>
-              <w:rPr>
-                <w:rFonts w:hint="eastAsia"/>
-              </w:rPr>
-            </w:pPr>
-            <w:proofErr w:type="spellStart"/>
-            <w:r>
-              <w:rPr>
-                <w:rFonts w:hint="eastAsia"/>
-              </w:rPr>
-              <w:t>goodType</w:t>
-            </w:r>
-            <w:proofErr w:type="spellEnd"/>
-          </w:p>
-        </w:tc>
-        <w:tc>
-          <w:tcPr>
-            <w:tcW w:w="2617" w:type="dxa"/>
-          </w:tcPr>
-          <w:p>
-            <w:pPr>
-              <w:pStyle w:val="a3"/>
-              <w:ind w:firstLineChars="0" w:firstLine="0"/>
-              <w:rPr>
-                <w:rFonts w:hint="eastAsia"/>
-              </w:rPr>
-            </w:pPr>
-            <w:r>
-              <w:rPr>
-                <w:rFonts w:hint="eastAsia"/>
-              </w:rPr>
-              <w:t>1，2，3，4，5</w:t>
-            </w:r>
+            </w:pPr>
           </w:p>
         </w:tc>
       </w:tr>
@@ -2219,7 +1211,21 @@
           <w:rFonts w:hint="eastAsia"/>
           <w:b/>
         </w:rPr>
-        <w:t>订单明细</w:t>
+        <w:t>获取</w:t>
+      </w:r>
+      <w:r>
+        <w:rPr>
+          <w:rFonts w:hint="eastAsia"/>
+          <w:b/>
+        </w:rPr>
+        <w:t>商品</w:t>
+      </w:r>
+      <w:r>
+        <w:rPr>
+          <w:rFonts w:hint="eastAsia"/>
+          <w:b/>
+        </w:rPr>
+        <w:t>列表</w:t>
       </w:r>
     </w:p>
     <w:p>
@@ -2231,13 +1237,10 @@
         <w:rPr>
           <w:rFonts w:hint="eastAsia"/>
         </w:rPr>
-        <w:t>请求地址：</w:t>
-      </w:r>
-      <w:r>
-        <w:rPr>
-          <w:rFonts w:hint="eastAsia"/>
-        </w:rPr>
-        <w:t>setOrderDetail</w:t>
+        <w:t>请求地址：getGood</w:t>
+      </w:r>
+      <w:r>
+        <w:t>List</w:t>
       </w:r>
       <w:r>
         <w:rPr>
@@ -2282,27 +1285,12 @@
             <w:pPr>
               <w:pStyle w:val="a3"/>
               <w:ind w:firstLineChars="0" w:firstLine="0"/>
-              <w:rPr>
-                <w:rFonts w:hint="eastAsia"/>
-              </w:rPr>
-            </w:pPr>
-            <w:r>
-              <w:rPr>
-                <w:rFonts w:hint="eastAsia"/>
-              </w:rPr>
-              <w:t>商品/</w:t>
-            </w:r>
-            <w:r>
-              <w:rPr>
-                <w:rFonts w:hint="eastAsia"/>
-              </w:rPr>
-              <w:t>套餐</w:t>
-            </w:r>
-            <w:r>
-              <w:rPr>
-                <w:rFonts w:hint="eastAsia"/>
-              </w:rPr>
-              <w:t xml:space="preserve">ID </w:t>
+            </w:pPr>
+            <w:r>
+              <w:rPr>
+                <w:rFonts w:hint="eastAsia"/>
+              </w:rPr>
+              <w:t>学校ID</w:t>
             </w:r>
           </w:p>
         </w:tc>
@@ -2314,27 +1302,62 @@
             <w:pPr>
               <w:pStyle w:val="a3"/>
               <w:ind w:firstLineChars="0" w:firstLine="0"/>
-              <w:rPr>
-                <w:rFonts w:ascii="Consolas" w:hAnsi="Consolas" w:cs="Consolas" w:hint="eastAsia"/>
+            </w:pPr>
+            <w:proofErr w:type="spellStart"/>
+            <w:r>
+              <w:rPr>
+                <w:rFonts w:ascii="Consolas" w:hAnsi="Consolas" w:cs="Consolas"/>
                 <w:color w:val="0000C0"/>
                 <w:kern w:val="0"/>
                 <w:sz w:val="20"/>
                 <w:szCs w:val="20"/>
-                <w:shd w:val="clear" w:color="auto" w:fill="D4D4D4"/>
-              </w:rPr>
+                <w:shd w:val="clear" w:color="auto" w:fill="F0D8A8"/>
+              </w:rPr>
+              <w:t>schoolId</w:t>
+            </w:r>
+            <w:proofErr w:type="spellEnd"/>
+          </w:p>
+        </w:tc>
+        <w:tc>
+          <w:tcPr>
+            <w:tcW w:w="2619" w:type="dxa"/>
+          </w:tcPr>
+          <w:p>
+            <w:pPr>
+              <w:pStyle w:val="a3"/>
+              <w:ind w:firstLineChars="0" w:firstLine="0"/>
+            </w:pPr>
+          </w:p>
+        </w:tc>
+      </w:tr>
+      <w:tr>
+        <w:tc>
+          <w:tcPr>
+            <w:tcW w:w="2629" w:type="dxa"/>
+          </w:tcPr>
+          <w:p>
+            <w:pPr>
+              <w:pStyle w:val="a3"/>
+              <w:ind w:firstLineChars="0" w:firstLine="0"/>
+            </w:pPr>
+            <w:r>
+              <w:rPr>
+                <w:rFonts w:hint="eastAsia"/>
+              </w:rPr>
+              <w:t>宿舍ID</w:t>
+            </w:r>
+          </w:p>
+        </w:tc>
+        <w:tc>
+          <w:tcPr>
+            <w:tcW w:w="2688" w:type="dxa"/>
+          </w:tcPr>
+          <w:p>
+            <w:pPr>
+              <w:pStyle w:val="a3"/>
+              <w:ind w:firstLineChars="0" w:firstLine="0"/>
             </w:pPr>
             <w:proofErr w:type="spellStart"/>
-            <w:r>
-              <w:rPr>
-                <w:rFonts w:ascii="Consolas" w:hAnsi="Consolas" w:cs="Consolas" w:hint="eastAsia"/>
-                <w:color w:val="0000C0"/>
-                <w:kern w:val="0"/>
-                <w:sz w:val="20"/>
-                <w:szCs w:val="20"/>
-                <w:shd w:val="clear" w:color="auto" w:fill="D4D4D4"/>
-              </w:rPr>
-              <w:t>good</w:t>
-            </w:r>
             <w:r>
               <w:rPr>
                 <w:rFonts w:ascii="Consolas" w:hAnsi="Consolas" w:cs="Consolas"/>
@@ -2344,7 +1367,7 @@
                 <w:szCs w:val="20"/>
                 <w:shd w:val="clear" w:color="auto" w:fill="D4D4D4"/>
               </w:rPr>
-              <w:t>Id</w:t>
+              <w:t>dormitoryId</w:t>
             </w:r>
             <w:proofErr w:type="spellEnd"/>
           </w:p>
@@ -2357,77 +1380,6 @@
             <w:pPr>
               <w:pStyle w:val="a3"/>
               <w:ind w:firstLineChars="0" w:firstLine="0"/>
-              <w:rPr>
-                <w:rFonts w:hint="eastAsia"/>
-              </w:rPr>
-            </w:pPr>
-          </w:p>
-        </w:tc>
-      </w:tr>
-      <w:tr>
-        <w:tc>
-          <w:tcPr>
-            <w:tcW w:w="2629" w:type="dxa"/>
-          </w:tcPr>
-          <w:p>
-            <w:pPr>
-              <w:pStyle w:val="a3"/>
-              <w:ind w:firstLineChars="0" w:firstLine="0"/>
-              <w:rPr>
-                <w:rFonts w:hint="eastAsia"/>
-              </w:rPr>
-            </w:pPr>
-            <w:r>
-              <w:rPr>
-                <w:rFonts w:hint="eastAsia"/>
-              </w:rPr>
-              <w:t>下单数量</w:t>
-            </w:r>
-          </w:p>
-        </w:tc>
-        <w:tc>
-          <w:tcPr>
-            <w:tcW w:w="2688" w:type="dxa"/>
-          </w:tcPr>
-          <w:p>
-            <w:pPr>
-              <w:pStyle w:val="a3"/>
-              <w:ind w:firstLineChars="0" w:firstLine="0"/>
-              <w:rPr>
-                <w:rFonts w:ascii="Consolas" w:hAnsi="Consolas" w:cs="Consolas"/>
-                <w:color w:val="0000C0"/>
-                <w:kern w:val="0"/>
-                <w:sz w:val="20"/>
-                <w:szCs w:val="20"/>
-                <w:shd w:val="clear" w:color="auto" w:fill="D4D4D4"/>
-              </w:rPr>
-            </w:pPr>
-            <w:proofErr w:type="spellStart"/>
-            <w:r>
-              <w:rPr>
-                <w:rFonts w:ascii="Consolas" w:hAnsi="Consolas" w:cs="Consolas" w:hint="eastAsia"/>
-                <w:color w:val="0000C0"/>
-                <w:kern w:val="0"/>
-                <w:sz w:val="20"/>
-                <w:szCs w:val="20"/>
-                <w:shd w:val="clear" w:color="auto" w:fill="D4D4D4"/>
-              </w:rPr>
-              <w:t>goodNum</w:t>
-            </w:r>
-            <w:proofErr w:type="spellEnd"/>
-          </w:p>
-        </w:tc>
-        <w:tc>
-          <w:tcPr>
-            <w:tcW w:w="2619" w:type="dxa"/>
-          </w:tcPr>
-          <w:p>
-            <w:pPr>
-              <w:pStyle w:val="a3"/>
-              <w:ind w:firstLineChars="0" w:firstLine="0"/>
-              <w:rPr>
-                <w:rFonts w:hint="eastAsia"/>
-              </w:rPr>
             </w:pPr>
           </w:p>
         </w:tc>
@@ -2449,18 +1401,9 @@
       <w:pPr>
         <w:pStyle w:val="a3"/>
         <w:ind w:left="360" w:firstLineChars="0" w:firstLine="0"/>
-        <w:rPr>
-          <w:rFonts w:hint="eastAsia"/>
-        </w:rPr>
       </w:pPr>
       <w:r>
-        <w:rPr>
-          <w:rFonts w:hint="eastAsia"/>
-        </w:rPr>
-        <w:t>Data</w:t>
-      </w:r>
-      <w:r>
-        <w:t>:</w:t>
+        <w:t>Key:</w:t>
       </w:r>
     </w:p>
     <w:tbl>
@@ -2484,15 +1427,12 @@
             <w:pPr>
               <w:pStyle w:val="a3"/>
               <w:ind w:firstLineChars="0" w:firstLine="0"/>
-              <w:rPr>
-                <w:rFonts w:hint="eastAsia"/>
-              </w:rPr>
-            </w:pPr>
-            <w:r>
-              <w:rPr>
-                <w:rFonts w:hint="eastAsia"/>
-              </w:rPr>
-              <w:t>订单编号</w:t>
+            </w:pPr>
+            <w:r>
+              <w:rPr>
+                <w:rFonts w:hint="eastAsia"/>
+              </w:rPr>
+              <w:t>商品ID</w:t>
             </w:r>
           </w:p>
         </w:tc>
@@ -2504,16 +1444,16 @@
             <w:pPr>
               <w:pStyle w:val="a3"/>
               <w:ind w:firstLineChars="0" w:firstLine="0"/>
-              <w:rPr>
-                <w:rFonts w:hint="eastAsia"/>
-              </w:rPr>
             </w:pPr>
             <w:proofErr w:type="spellStart"/>
             <w:r>
               <w:rPr>
                 <w:rFonts w:hint="eastAsia"/>
               </w:rPr>
-              <w:t>orderId</w:t>
+              <w:t>good</w:t>
+            </w:r>
+            <w:r>
+              <w:t>Id</w:t>
             </w:r>
             <w:proofErr w:type="spellEnd"/>
           </w:p>
@@ -2521,6 +1461,413 @@
         <w:tc>
           <w:tcPr>
             <w:tcW w:w="2646" w:type="dxa"/>
+          </w:tcPr>
+          <w:p>
+            <w:pPr>
+              <w:pStyle w:val="a3"/>
+              <w:ind w:firstLineChars="0" w:firstLine="0"/>
+            </w:pPr>
+          </w:p>
+        </w:tc>
+      </w:tr>
+    </w:tbl>
+    <w:p>
+      <w:pPr>
+        <w:pStyle w:val="a3"/>
+        <w:ind w:left="360" w:firstLineChars="0" w:firstLine="0"/>
+      </w:pPr>
+      <w:r>
+        <w:t>Data:</w:t>
+      </w:r>
+    </w:p>
+    <w:tbl>
+      <w:tblPr>
+        <w:tblStyle w:val="a4"/>
+        <w:tblW w:w="0" w:type="auto"/>
+        <w:tblInd w:w="360" w:type="dxa"/>
+        <w:tblLook w:val="04A0" w:firstRow="1" w:lastRow="0" w:firstColumn="1" w:lastColumn="0" w:noHBand="0" w:noVBand="1"/>
+      </w:tblPr>
+      <w:tblGrid>
+        <w:gridCol w:w="2628"/>
+        <w:gridCol w:w="2691"/>
+        <w:gridCol w:w="2617"/>
+      </w:tblGrid>
+      <w:tr>
+        <w:tc>
+          <w:tcPr>
+            <w:tcW w:w="2628" w:type="dxa"/>
+          </w:tcPr>
+          <w:p>
+            <w:pPr>
+              <w:pStyle w:val="a3"/>
+              <w:ind w:firstLineChars="0" w:firstLine="0"/>
+            </w:pPr>
+            <w:r>
+              <w:rPr>
+                <w:rFonts w:hint="eastAsia"/>
+              </w:rPr>
+              <w:t>商品ID</w:t>
+            </w:r>
+          </w:p>
+        </w:tc>
+        <w:tc>
+          <w:tcPr>
+            <w:tcW w:w="2691" w:type="dxa"/>
+          </w:tcPr>
+          <w:p>
+            <w:pPr>
+              <w:pStyle w:val="a3"/>
+              <w:ind w:firstLineChars="0" w:firstLine="0"/>
+            </w:pPr>
+            <w:proofErr w:type="spellStart"/>
+            <w:r>
+              <w:rPr>
+                <w:rFonts w:hint="eastAsia"/>
+              </w:rPr>
+              <w:t>good</w:t>
+            </w:r>
+            <w:r>
+              <w:t>Id</w:t>
+            </w:r>
+            <w:proofErr w:type="spellEnd"/>
+          </w:p>
+        </w:tc>
+        <w:tc>
+          <w:tcPr>
+            <w:tcW w:w="2617" w:type="dxa"/>
+          </w:tcPr>
+          <w:p>
+            <w:pPr>
+              <w:pStyle w:val="a3"/>
+              <w:ind w:firstLineChars="0" w:firstLine="0"/>
+            </w:pPr>
+          </w:p>
+        </w:tc>
+      </w:tr>
+      <w:tr>
+        <w:tc>
+          <w:tcPr>
+            <w:tcW w:w="2628" w:type="dxa"/>
+          </w:tcPr>
+          <w:p>
+            <w:pPr>
+              <w:pStyle w:val="a3"/>
+              <w:ind w:firstLineChars="0" w:firstLine="0"/>
+            </w:pPr>
+            <w:r>
+              <w:rPr>
+                <w:rFonts w:hint="eastAsia"/>
+              </w:rPr>
+              <w:t>商品名称</w:t>
+            </w:r>
+          </w:p>
+        </w:tc>
+        <w:tc>
+          <w:tcPr>
+            <w:tcW w:w="2691" w:type="dxa"/>
+          </w:tcPr>
+          <w:p>
+            <w:pPr>
+              <w:pStyle w:val="a3"/>
+              <w:ind w:firstLineChars="0" w:firstLine="0"/>
+            </w:pPr>
+            <w:proofErr w:type="spellStart"/>
+            <w:r>
+              <w:rPr>
+                <w:rFonts w:hint="eastAsia"/>
+              </w:rPr>
+              <w:t>good</w:t>
+            </w:r>
+            <w:r>
+              <w:t>Name</w:t>
+            </w:r>
+            <w:proofErr w:type="spellEnd"/>
+          </w:p>
+        </w:tc>
+        <w:tc>
+          <w:tcPr>
+            <w:tcW w:w="2617" w:type="dxa"/>
+          </w:tcPr>
+          <w:p>
+            <w:pPr>
+              <w:pStyle w:val="a3"/>
+              <w:ind w:firstLineChars="0" w:firstLine="0"/>
+            </w:pPr>
+          </w:p>
+        </w:tc>
+      </w:tr>
+      <w:tr>
+        <w:tc>
+          <w:tcPr>
+            <w:tcW w:w="2628" w:type="dxa"/>
+          </w:tcPr>
+          <w:p>
+            <w:pPr>
+              <w:pStyle w:val="a3"/>
+              <w:ind w:firstLineChars="0" w:firstLine="0"/>
+            </w:pPr>
+            <w:r>
+              <w:rPr>
+                <w:rFonts w:hint="eastAsia"/>
+              </w:rPr>
+              <w:t>商品价格</w:t>
+            </w:r>
+          </w:p>
+        </w:tc>
+        <w:tc>
+          <w:tcPr>
+            <w:tcW w:w="2691" w:type="dxa"/>
+          </w:tcPr>
+          <w:p>
+            <w:pPr>
+              <w:pStyle w:val="a3"/>
+              <w:ind w:firstLineChars="0" w:firstLine="0"/>
+            </w:pPr>
+            <w:r>
+              <w:rPr>
+                <w:rFonts w:hint="eastAsia"/>
+              </w:rPr>
+              <w:t>p</w:t>
+            </w:r>
+            <w:r>
+              <w:t>rice</w:t>
+            </w:r>
+          </w:p>
+        </w:tc>
+        <w:tc>
+          <w:tcPr>
+            <w:tcW w:w="2617" w:type="dxa"/>
+          </w:tcPr>
+          <w:p>
+            <w:pPr>
+              <w:pStyle w:val="a3"/>
+              <w:ind w:firstLineChars="0" w:firstLine="0"/>
+            </w:pPr>
+          </w:p>
+        </w:tc>
+      </w:tr>
+      <w:tr>
+        <w:tc>
+          <w:tcPr>
+            <w:tcW w:w="2628" w:type="dxa"/>
+          </w:tcPr>
+          <w:p>
+            <w:pPr>
+              <w:pStyle w:val="a3"/>
+              <w:ind w:firstLineChars="0" w:firstLine="0"/>
+            </w:pPr>
+            <w:r>
+              <w:rPr>
+                <w:rFonts w:hint="eastAsia"/>
+              </w:rPr>
+              <w:t>商品图片地址</w:t>
+            </w:r>
+          </w:p>
+        </w:tc>
+        <w:tc>
+          <w:tcPr>
+            <w:tcW w:w="2691" w:type="dxa"/>
+          </w:tcPr>
+          <w:p>
+            <w:pPr>
+              <w:pStyle w:val="a3"/>
+              <w:ind w:firstLineChars="0" w:firstLine="0"/>
+            </w:pPr>
+            <w:proofErr w:type="spellStart"/>
+            <w:r>
+              <w:rPr>
+                <w:rFonts w:hint="eastAsia"/>
+              </w:rPr>
+              <w:t>good</w:t>
+            </w:r>
+            <w:r>
+              <w:rPr>
+                <w:rFonts w:hint="eastAsia"/>
+              </w:rPr>
+              <w:t>Pic</w:t>
+            </w:r>
+            <w:proofErr w:type="spellEnd"/>
+          </w:p>
+        </w:tc>
+        <w:tc>
+          <w:tcPr>
+            <w:tcW w:w="2617" w:type="dxa"/>
+          </w:tcPr>
+          <w:p>
+            <w:pPr>
+              <w:pStyle w:val="a3"/>
+              <w:ind w:firstLineChars="0" w:firstLine="0"/>
+            </w:pPr>
+          </w:p>
+        </w:tc>
+      </w:tr>
+      <w:tr>
+        <w:tc>
+          <w:tcPr>
+            <w:tcW w:w="2628" w:type="dxa"/>
+          </w:tcPr>
+          <w:p>
+            <w:pPr>
+              <w:pStyle w:val="a3"/>
+              <w:ind w:firstLineChars="0" w:firstLine="0"/>
+            </w:pPr>
+            <w:r>
+              <w:rPr>
+                <w:rFonts w:hint="eastAsia"/>
+              </w:rPr>
+              <w:t>商品种类</w:t>
+            </w:r>
+          </w:p>
+        </w:tc>
+        <w:tc>
+          <w:tcPr>
+            <w:tcW w:w="2691" w:type="dxa"/>
+          </w:tcPr>
+          <w:p>
+            <w:pPr>
+              <w:pStyle w:val="a3"/>
+              <w:ind w:firstLineChars="0" w:firstLine="0"/>
+            </w:pPr>
+            <w:proofErr w:type="spellStart"/>
+            <w:r>
+              <w:rPr>
+                <w:rFonts w:hint="eastAsia"/>
+              </w:rPr>
+              <w:t>goodType</w:t>
+            </w:r>
+            <w:proofErr w:type="spellEnd"/>
+          </w:p>
+        </w:tc>
+        <w:tc>
+          <w:tcPr>
+            <w:tcW w:w="2617" w:type="dxa"/>
+          </w:tcPr>
+          <w:p>
+            <w:pPr>
+              <w:pStyle w:val="a3"/>
+              <w:ind w:firstLineChars="0" w:firstLine="0"/>
+            </w:pPr>
+            <w:r>
+              <w:rPr>
+                <w:rFonts w:hint="eastAsia"/>
+              </w:rPr>
+              <w:t>1，2，3，4，5</w:t>
+            </w:r>
+          </w:p>
+        </w:tc>
+      </w:tr>
+      <w:tr>
+        <w:tc>
+          <w:tcPr>
+            <w:tcW w:w="2628" w:type="dxa"/>
+          </w:tcPr>
+          <w:p>
+            <w:pPr>
+              <w:pStyle w:val="a3"/>
+              <w:ind w:firstLineChars="0" w:firstLine="0"/>
+              <w:rPr>
+                <w:rFonts w:hint="eastAsia"/>
+              </w:rPr>
+            </w:pPr>
+            <w:r>
+              <w:rPr>
+                <w:rFonts w:hint="eastAsia"/>
+              </w:rPr>
+              <w:t>商品简介</w:t>
+            </w:r>
+          </w:p>
+        </w:tc>
+        <w:tc>
+          <w:tcPr>
+            <w:tcW w:w="2691" w:type="dxa"/>
+          </w:tcPr>
+          <w:p>
+            <w:pPr>
+              <w:pStyle w:val="a3"/>
+              <w:ind w:firstLineChars="0" w:firstLine="0"/>
+              <w:rPr>
+                <w:rFonts w:hint="eastAsia"/>
+              </w:rPr>
+            </w:pPr>
+            <w:proofErr w:type="spellStart"/>
+            <w:r>
+              <w:rPr>
+                <w:rFonts w:hint="eastAsia"/>
+              </w:rPr>
+              <w:t>goodBrief</w:t>
+            </w:r>
+            <w:proofErr w:type="spellEnd"/>
+          </w:p>
+        </w:tc>
+        <w:tc>
+          <w:tcPr>
+            <w:tcW w:w="2617" w:type="dxa"/>
+          </w:tcPr>
+          <w:p>
+            <w:pPr>
+              <w:pStyle w:val="a3"/>
+              <w:ind w:firstLineChars="0" w:firstLine="0"/>
+              <w:rPr>
+                <w:rFonts w:hint="eastAsia"/>
+              </w:rPr>
+            </w:pPr>
+          </w:p>
+        </w:tc>
+      </w:tr>
+      <w:tr>
+        <w:tc>
+          <w:tcPr>
+            <w:tcW w:w="2628" w:type="dxa"/>
+          </w:tcPr>
+          <w:p>
+            <w:pPr>
+              <w:pStyle w:val="a3"/>
+              <w:ind w:firstLineChars="0" w:firstLine="0"/>
+              <w:rPr>
+                <w:rFonts w:hint="eastAsia"/>
+              </w:rPr>
+            </w:pPr>
+            <w:r>
+              <w:rPr>
+                <w:rFonts w:hint="eastAsia"/>
+              </w:rPr>
+              <w:lastRenderedPageBreak/>
+              <w:t>销售量</w:t>
+            </w:r>
+          </w:p>
+        </w:tc>
+        <w:tc>
+          <w:tcPr>
+            <w:tcW w:w="2691" w:type="dxa"/>
+          </w:tcPr>
+          <w:p>
+            <w:pPr>
+              <w:pStyle w:val="a3"/>
+              <w:ind w:firstLineChars="0" w:firstLine="0"/>
+              <w:rPr>
+                <w:rFonts w:hint="eastAsia"/>
+              </w:rPr>
+            </w:pPr>
+            <w:proofErr w:type="spellStart"/>
+            <w:r>
+              <w:rPr>
+                <w:rFonts w:ascii="Consolas" w:hAnsi="Consolas" w:cs="Consolas"/>
+                <w:color w:val="0000C0"/>
+                <w:kern w:val="0"/>
+                <w:sz w:val="20"/>
+                <w:szCs w:val="20"/>
+                <w:shd w:val="clear" w:color="auto" w:fill="F0D8A8"/>
+              </w:rPr>
+              <w:t>saleVolume</w:t>
+            </w:r>
+            <w:bookmarkStart w:id="0" w:name="_GoBack"/>
+            <w:bookmarkEnd w:id="0"/>
+            <w:proofErr w:type="spellEnd"/>
+          </w:p>
+        </w:tc>
+        <w:tc>
+          <w:tcPr>
+            <w:tcW w:w="2617" w:type="dxa"/>
           </w:tcPr>
           <w:p>
             <w:pPr>
@@ -2557,14 +1904,7 @@
           <w:rFonts w:hint="eastAsia"/>
           <w:b/>
         </w:rPr>
-        <w:t>下</w:t>
-      </w:r>
-      <w:r>
-        <w:rPr>
-          <w:rFonts w:hint="eastAsia"/>
-          <w:b/>
-        </w:rPr>
-        <w:t>单</w:t>
+        <w:t>订单明细</w:t>
       </w:r>
     </w:p>
     <w:p>
@@ -2576,7 +1916,19 @@
         <w:rPr>
           <w:rFonts w:hint="eastAsia"/>
         </w:rPr>
-        <w:t>请求地址：setOrder.</w:t>
+        <w:t>请求地址：</w:t>
+      </w:r>
+      <w:r>
+        <w:rPr>
+          <w:rFonts w:hint="eastAsia"/>
+        </w:rPr>
+        <w:t>setOrderDetail</w:t>
+      </w:r>
+      <w:r>
+        <w:rPr>
+          <w:rFonts w:hint="eastAsia"/>
+        </w:rPr>
+        <w:t>.</w:t>
       </w:r>
       <w:r>
         <w:t>do</w:t>
@@ -2615,21 +1967,12 @@
             <w:pPr>
               <w:pStyle w:val="a3"/>
               <w:ind w:firstLineChars="0" w:firstLine="0"/>
-              <w:rPr>
-                <w:rFonts w:hint="eastAsia"/>
-              </w:rPr>
-            </w:pPr>
-            <w:r>
-              <w:rPr>
-                <w:rFonts w:hint="eastAsia"/>
-              </w:rPr>
-              <w:t>订单</w:t>
-            </w:r>
-            <w:r>
-              <w:rPr>
-                <w:rFonts w:hint="eastAsia"/>
-              </w:rPr>
-              <w:t xml:space="preserve">ID </w:t>
+            </w:pPr>
+            <w:r>
+              <w:rPr>
+                <w:rFonts w:hint="eastAsia"/>
+              </w:rPr>
+              <w:t xml:space="preserve">商品/套餐ID </w:t>
             </w:r>
           </w:p>
         </w:tc>
@@ -2641,6 +1984,17 @@
             <w:pPr>
               <w:pStyle w:val="a3"/>
               <w:ind w:firstLineChars="0" w:firstLine="0"/>
+              <w:rPr>
+                <w:rFonts w:ascii="Consolas" w:hAnsi="Consolas" w:cs="Consolas"/>
+                <w:color w:val="0000C0"/>
+                <w:kern w:val="0"/>
+                <w:sz w:val="20"/>
+                <w:szCs w:val="20"/>
+                <w:shd w:val="clear" w:color="auto" w:fill="D4D4D4"/>
+              </w:rPr>
+            </w:pPr>
+            <w:proofErr w:type="spellStart"/>
+            <w:r>
               <w:rPr>
                 <w:rFonts w:ascii="Consolas" w:hAnsi="Consolas" w:cs="Consolas" w:hint="eastAsia"/>
                 <w:color w:val="0000C0"/>
@@ -2649,6 +2003,68 @@
                 <w:szCs w:val="20"/>
                 <w:shd w:val="clear" w:color="auto" w:fill="D4D4D4"/>
               </w:rPr>
+              <w:t>good</w:t>
+            </w:r>
+            <w:r>
+              <w:rPr>
+                <w:rFonts w:ascii="Consolas" w:hAnsi="Consolas" w:cs="Consolas"/>
+                <w:color w:val="0000C0"/>
+                <w:kern w:val="0"/>
+                <w:sz w:val="20"/>
+                <w:szCs w:val="20"/>
+                <w:shd w:val="clear" w:color="auto" w:fill="D4D4D4"/>
+              </w:rPr>
+              <w:t>Id</w:t>
+            </w:r>
+            <w:proofErr w:type="spellEnd"/>
+          </w:p>
+        </w:tc>
+        <w:tc>
+          <w:tcPr>
+            <w:tcW w:w="2619" w:type="dxa"/>
+          </w:tcPr>
+          <w:p>
+            <w:pPr>
+              <w:pStyle w:val="a3"/>
+              <w:ind w:firstLineChars="0" w:firstLine="0"/>
+            </w:pPr>
+          </w:p>
+        </w:tc>
+      </w:tr>
+      <w:tr>
+        <w:tc>
+          <w:tcPr>
+            <w:tcW w:w="2629" w:type="dxa"/>
+          </w:tcPr>
+          <w:p>
+            <w:pPr>
+              <w:pStyle w:val="a3"/>
+              <w:ind w:firstLineChars="0" w:firstLine="0"/>
+            </w:pPr>
+            <w:r>
+              <w:rPr>
+                <w:rFonts w:hint="eastAsia"/>
+              </w:rPr>
+              <w:t>下单数量</w:t>
+            </w:r>
+          </w:p>
+        </w:tc>
+        <w:tc>
+          <w:tcPr>
+            <w:tcW w:w="2688" w:type="dxa"/>
+          </w:tcPr>
+          <w:p>
+            <w:pPr>
+              <w:pStyle w:val="a3"/>
+              <w:ind w:firstLineChars="0" w:firstLine="0"/>
+              <w:rPr>
+                <w:rFonts w:ascii="Consolas" w:hAnsi="Consolas" w:cs="Consolas"/>
+                <w:color w:val="0000C0"/>
+                <w:kern w:val="0"/>
+                <w:sz w:val="20"/>
+                <w:szCs w:val="20"/>
+                <w:shd w:val="clear" w:color="auto" w:fill="D4D4D4"/>
+              </w:rPr>
             </w:pPr>
             <w:proofErr w:type="spellStart"/>
             <w:r>
@@ -2660,8 +2076,214 @@
                 <w:szCs w:val="20"/>
                 <w:shd w:val="clear" w:color="auto" w:fill="D4D4D4"/>
               </w:rPr>
-              <w:t>o</w:t>
-            </w:r>
+              <w:t>goodNum</w:t>
+            </w:r>
+            <w:proofErr w:type="spellEnd"/>
+          </w:p>
+        </w:tc>
+        <w:tc>
+          <w:tcPr>
+            <w:tcW w:w="2619" w:type="dxa"/>
+          </w:tcPr>
+          <w:p>
+            <w:pPr>
+              <w:pStyle w:val="a3"/>
+              <w:ind w:firstLineChars="0" w:firstLine="0"/>
+            </w:pPr>
+          </w:p>
+        </w:tc>
+      </w:tr>
+    </w:tbl>
+    <w:p>
+      <w:pPr>
+        <w:pStyle w:val="a3"/>
+        <w:ind w:left="360" w:firstLineChars="0" w:firstLine="0"/>
+      </w:pPr>
+      <w:r>
+        <w:rPr>
+          <w:rFonts w:hint="eastAsia"/>
+        </w:rPr>
+        <w:t>输出字段：</w:t>
+      </w:r>
+    </w:p>
+    <w:p>
+      <w:pPr>
+        <w:pStyle w:val="a3"/>
+        <w:ind w:left="360" w:firstLineChars="0" w:firstLine="0"/>
+      </w:pPr>
+      <w:r>
+        <w:rPr>
+          <w:rFonts w:hint="eastAsia"/>
+        </w:rPr>
+        <w:t>Data</w:t>
+      </w:r>
+      <w:r>
+        <w:t>:</w:t>
+      </w:r>
+    </w:p>
+    <w:tbl>
+      <w:tblPr>
+        <w:tblStyle w:val="a4"/>
+        <w:tblW w:w="0" w:type="auto"/>
+        <w:tblInd w:w="360" w:type="dxa"/>
+        <w:tblLook w:val="04A0" w:firstRow="1" w:lastRow="0" w:firstColumn="1" w:lastColumn="0" w:noHBand="0" w:noVBand="1"/>
+      </w:tblPr>
+      <w:tblGrid>
+        <w:gridCol w:w="2645"/>
+        <w:gridCol w:w="2645"/>
+        <w:gridCol w:w="2646"/>
+      </w:tblGrid>
+      <w:tr>
+        <w:tc>
+          <w:tcPr>
+            <w:tcW w:w="2645" w:type="dxa"/>
+          </w:tcPr>
+          <w:p>
+            <w:pPr>
+              <w:pStyle w:val="a3"/>
+              <w:ind w:firstLineChars="0" w:firstLine="0"/>
+            </w:pPr>
+            <w:r>
+              <w:rPr>
+                <w:rFonts w:hint="eastAsia"/>
+              </w:rPr>
+              <w:t>订单编号</w:t>
+            </w:r>
+          </w:p>
+        </w:tc>
+        <w:tc>
+          <w:tcPr>
+            <w:tcW w:w="2645" w:type="dxa"/>
+          </w:tcPr>
+          <w:p>
+            <w:pPr>
+              <w:pStyle w:val="a3"/>
+              <w:ind w:firstLineChars="0" w:firstLine="0"/>
+            </w:pPr>
+            <w:proofErr w:type="spellStart"/>
+            <w:r>
+              <w:rPr>
+                <w:rFonts w:hint="eastAsia"/>
+              </w:rPr>
+              <w:t>orderId</w:t>
+            </w:r>
+            <w:proofErr w:type="spellEnd"/>
+          </w:p>
+        </w:tc>
+        <w:tc>
+          <w:tcPr>
+            <w:tcW w:w="2646" w:type="dxa"/>
+          </w:tcPr>
+          <w:p>
+            <w:pPr>
+              <w:pStyle w:val="a3"/>
+              <w:ind w:firstLineChars="0" w:firstLine="0"/>
+            </w:pPr>
+          </w:p>
+        </w:tc>
+      </w:tr>
+    </w:tbl>
+    <w:p>
+      <w:pPr>
+        <w:pStyle w:val="a3"/>
+        <w:ind w:left="360" w:firstLineChars="0" w:firstLine="0"/>
+      </w:pPr>
+    </w:p>
+    <w:p>
+      <w:pPr>
+        <w:pStyle w:val="a3"/>
+        <w:numPr>
+          <w:ilvl w:val="0"/>
+          <w:numId w:val="1"/>
+        </w:numPr>
+        <w:ind w:firstLineChars="0"/>
+        <w:rPr>
+          <w:b/>
+        </w:rPr>
+      </w:pPr>
+      <w:r>
+        <w:rPr>
+          <w:rFonts w:hint="eastAsia"/>
+          <w:b/>
+        </w:rPr>
+        <w:t>下单</w:t>
+      </w:r>
+    </w:p>
+    <w:p>
+      <w:pPr>
+        <w:pStyle w:val="a3"/>
+        <w:ind w:left="360" w:firstLineChars="0" w:firstLine="0"/>
+      </w:pPr>
+      <w:r>
+        <w:rPr>
+          <w:rFonts w:hint="eastAsia"/>
+        </w:rPr>
+        <w:t>请求地址：setOrder.</w:t>
+      </w:r>
+      <w:r>
+        <w:t>do</w:t>
+      </w:r>
+    </w:p>
+    <w:p>
+      <w:pPr>
+        <w:pStyle w:val="a3"/>
+        <w:ind w:left="360" w:firstLineChars="0" w:firstLine="0"/>
+      </w:pPr>
+      <w:r>
+        <w:rPr>
+          <w:rFonts w:hint="eastAsia"/>
+        </w:rPr>
+        <w:t>传入字段：</w:t>
+      </w:r>
+    </w:p>
+    <w:tbl>
+      <w:tblPr>
+        <w:tblStyle w:val="a4"/>
+        <w:tblW w:w="0" w:type="auto"/>
+        <w:tblInd w:w="360" w:type="dxa"/>
+        <w:tblLook w:val="04A0" w:firstRow="1" w:lastRow="0" w:firstColumn="1" w:lastColumn="0" w:noHBand="0" w:noVBand="1"/>
+      </w:tblPr>
+      <w:tblGrid>
+        <w:gridCol w:w="2629"/>
+        <w:gridCol w:w="2688"/>
+        <w:gridCol w:w="2619"/>
+      </w:tblGrid>
+      <w:tr>
+        <w:tc>
+          <w:tcPr>
+            <w:tcW w:w="2629" w:type="dxa"/>
+          </w:tcPr>
+          <w:p>
+            <w:pPr>
+              <w:pStyle w:val="a3"/>
+              <w:ind w:firstLineChars="0" w:firstLine="0"/>
+            </w:pPr>
+            <w:r>
+              <w:rPr>
+                <w:rFonts w:hint="eastAsia"/>
+              </w:rPr>
+              <w:t xml:space="preserve">订单ID </w:t>
+            </w:r>
+          </w:p>
+        </w:tc>
+        <w:tc>
+          <w:tcPr>
+            <w:tcW w:w="2688" w:type="dxa"/>
+          </w:tcPr>
+          <w:p>
+            <w:pPr>
+              <w:pStyle w:val="a3"/>
+              <w:ind w:firstLineChars="0" w:firstLine="0"/>
+              <w:rPr>
+                <w:rFonts w:ascii="Consolas" w:hAnsi="Consolas" w:cs="Consolas"/>
+                <w:color w:val="0000C0"/>
+                <w:kern w:val="0"/>
+                <w:sz w:val="20"/>
+                <w:szCs w:val="20"/>
+                <w:shd w:val="clear" w:color="auto" w:fill="D4D4D4"/>
+              </w:rPr>
+            </w:pPr>
+            <w:proofErr w:type="spellStart"/>
             <w:r>
               <w:rPr>
                 <w:rFonts w:ascii="Consolas" w:hAnsi="Consolas" w:cs="Consolas" w:hint="eastAsia"/>
@@ -2671,7 +2293,7 @@
                 <w:szCs w:val="20"/>
                 <w:shd w:val="clear" w:color="auto" w:fill="D4D4D4"/>
               </w:rPr>
-              <w:t>rder</w:t>
+              <w:t>o</w:t>
             </w:r>
             <w:r>
               <w:rPr>
@@ -2682,6 +2304,17 @@
                 <w:szCs w:val="20"/>
                 <w:shd w:val="clear" w:color="auto" w:fill="D4D4D4"/>
               </w:rPr>
+              <w:t>rder</w:t>
+            </w:r>
+            <w:r>
+              <w:rPr>
+                <w:rFonts w:ascii="Consolas" w:hAnsi="Consolas" w:cs="Consolas" w:hint="eastAsia"/>
+                <w:color w:val="0000C0"/>
+                <w:kern w:val="0"/>
+                <w:sz w:val="20"/>
+                <w:szCs w:val="20"/>
+                <w:shd w:val="clear" w:color="auto" w:fill="D4D4D4"/>
+              </w:rPr>
               <w:t>Id</w:t>
             </w:r>
             <w:proofErr w:type="spellEnd"/>
@@ -2695,9 +2328,6 @@
             <w:pPr>
               <w:pStyle w:val="a3"/>
               <w:ind w:firstLineChars="0" w:firstLine="0"/>
-              <w:rPr>
-                <w:rFonts w:hint="eastAsia"/>
-              </w:rPr>
             </w:pPr>
           </w:p>
         </w:tc>
@@ -2711,9 +2341,6 @@
             <w:pPr>
               <w:pStyle w:val="a3"/>
               <w:ind w:firstLineChars="0" w:firstLine="0"/>
-              <w:rPr>
-                <w:rFonts w:hint="eastAsia"/>
-              </w:rPr>
             </w:pPr>
             <w:r>
               <w:rPr>
@@ -2763,9 +2390,6 @@
             <w:pPr>
               <w:pStyle w:val="a3"/>
               <w:ind w:firstLineChars="0" w:firstLine="0"/>
-              <w:rPr>
-                <w:rFonts w:hint="eastAsia"/>
-              </w:rPr>
             </w:pPr>
           </w:p>
         </w:tc>
@@ -2779,23 +2403,12 @@
             <w:pPr>
               <w:pStyle w:val="a3"/>
               <w:ind w:firstLineChars="0" w:firstLine="0"/>
-              <w:rPr>
-                <w:rFonts w:hint="eastAsia"/>
-              </w:rPr>
-            </w:pPr>
-            <w:r>
-              <w:rPr>
-                <w:rFonts w:hint="eastAsia"/>
-              </w:rPr>
-              <w:t>优惠</w:t>
-            </w:r>
-            <w:bookmarkStart w:id="0" w:name="_GoBack"/>
-            <w:bookmarkEnd w:id="0"/>
-            <w:r>
-              <w:rPr>
-                <w:rFonts w:hint="eastAsia"/>
-              </w:rPr>
-              <w:t>券ID</w:t>
+            </w:pPr>
+            <w:r>
+              <w:rPr>
+                <w:rFonts w:hint="eastAsia"/>
+              </w:rPr>
+              <w:t>优惠券ID</w:t>
             </w:r>
           </w:p>
         </w:tc>
@@ -2807,6 +2420,17 @@
             <w:pPr>
               <w:pStyle w:val="a3"/>
               <w:ind w:firstLineChars="0" w:firstLine="0"/>
+              <w:rPr>
+                <w:rFonts w:ascii="Consolas" w:hAnsi="Consolas" w:cs="Consolas"/>
+                <w:color w:val="0000C0"/>
+                <w:kern w:val="0"/>
+                <w:sz w:val="20"/>
+                <w:szCs w:val="20"/>
+                <w:shd w:val="clear" w:color="auto" w:fill="D4D4D4"/>
+              </w:rPr>
+            </w:pPr>
+            <w:proofErr w:type="spellStart"/>
+            <w:r>
               <w:rPr>
                 <w:rFonts w:ascii="Consolas" w:hAnsi="Consolas" w:cs="Consolas" w:hint="eastAsia"/>
                 <w:color w:val="0000C0"/>
@@ -2815,20 +2439,52 @@
                 <w:szCs w:val="20"/>
                 <w:shd w:val="clear" w:color="auto" w:fill="D4D4D4"/>
               </w:rPr>
-            </w:pPr>
-            <w:proofErr w:type="spellStart"/>
-            <w:r>
-              <w:rPr>
-                <w:rFonts w:ascii="Consolas" w:hAnsi="Consolas" w:cs="Consolas" w:hint="eastAsia"/>
+              <w:t>couponId</w:t>
+            </w:r>
+            <w:proofErr w:type="spellEnd"/>
+          </w:p>
+        </w:tc>
+        <w:tc>
+          <w:tcPr>
+            <w:tcW w:w="2619" w:type="dxa"/>
+          </w:tcPr>
+          <w:p>
+            <w:pPr>
+              <w:pStyle w:val="a3"/>
+              <w:ind w:firstLineChars="0" w:firstLine="0"/>
+            </w:pPr>
+          </w:p>
+        </w:tc>
+      </w:tr>
+      <w:tr>
+        <w:tc>
+          <w:tcPr>
+            <w:tcW w:w="2629" w:type="dxa"/>
+          </w:tcPr>
+          <w:p>
+            <w:pPr>
+              <w:pStyle w:val="a3"/>
+              <w:ind w:firstLineChars="0" w:firstLine="0"/>
+            </w:pPr>
+          </w:p>
+        </w:tc>
+        <w:tc>
+          <w:tcPr>
+            <w:tcW w:w="2688" w:type="dxa"/>
+          </w:tcPr>
+          <w:p>
+            <w:pPr>
+              <w:pStyle w:val="a3"/>
+              <w:ind w:firstLineChars="0" w:firstLine="0"/>
+              <w:rPr>
+                <w:rFonts w:ascii="Consolas" w:hAnsi="Consolas" w:cs="Consolas"/>
                 <w:color w:val="0000C0"/>
                 <w:kern w:val="0"/>
                 <w:sz w:val="20"/>
                 <w:szCs w:val="20"/>
                 <w:shd w:val="clear" w:color="auto" w:fill="D4D4D4"/>
               </w:rPr>
-              <w:t>couponId</w:t>
-            </w:r>
-            <w:proofErr w:type="spellEnd"/>
+            </w:pPr>
           </w:p>
         </w:tc>
         <w:tc>
@@ -2839,58 +2495,6 @@
             <w:pPr>
               <w:pStyle w:val="a3"/>
               <w:ind w:firstLineChars="0" w:firstLine="0"/>
-              <w:rPr>
-                <w:rFonts w:hint="eastAsia"/>
-              </w:rPr>
-            </w:pPr>
-          </w:p>
-        </w:tc>
-      </w:tr>
-      <w:tr>
-        <w:tc>
-          <w:tcPr>
-            <w:tcW w:w="2629" w:type="dxa"/>
-          </w:tcPr>
-          <w:p>
-            <w:pPr>
-              <w:pStyle w:val="a3"/>
-              <w:ind w:firstLineChars="0" w:firstLine="0"/>
-              <w:rPr>
-                <w:rFonts w:hint="eastAsia"/>
-              </w:rPr>
-            </w:pPr>
-          </w:p>
-        </w:tc>
-        <w:tc>
-          <w:tcPr>
-            <w:tcW w:w="2688" w:type="dxa"/>
-          </w:tcPr>
-          <w:p>
-            <w:pPr>
-              <w:pStyle w:val="a3"/>
-              <w:ind w:firstLineChars="0" w:firstLine="0"/>
-              <w:rPr>
-                <w:rFonts w:ascii="Consolas" w:hAnsi="Consolas" w:cs="Consolas" w:hint="eastAsia"/>
-                <w:color w:val="0000C0"/>
-                <w:kern w:val="0"/>
-                <w:sz w:val="20"/>
-                <w:szCs w:val="20"/>
-                <w:shd w:val="clear" w:color="auto" w:fill="D4D4D4"/>
-              </w:rPr>
-            </w:pPr>
-          </w:p>
-        </w:tc>
-        <w:tc>
-          <w:tcPr>
-            <w:tcW w:w="2619" w:type="dxa"/>
-          </w:tcPr>
-          <w:p>
-            <w:pPr>
-              <w:pStyle w:val="a3"/>
-              <w:ind w:firstLineChars="0" w:firstLine="0"/>
-              <w:rPr>
-                <w:rFonts w:hint="eastAsia"/>
-              </w:rPr>
             </w:pPr>
           </w:p>
         </w:tc>
@@ -2912,9 +2516,6 @@
       <w:pPr>
         <w:pStyle w:val="a3"/>
         <w:ind w:left="360" w:firstLineChars="0" w:firstLine="0"/>
-        <w:rPr>
-          <w:rFonts w:hint="eastAsia"/>
-        </w:rPr>
       </w:pPr>
       <w:r>
         <w:rPr>
@@ -2945,28 +2546,16 @@
             <w:pPr>
               <w:pStyle w:val="a3"/>
               <w:ind w:firstLineChars="0" w:firstLine="0"/>
-              <w:rPr>
-                <w:rFonts w:hint="eastAsia"/>
-              </w:rPr>
             </w:pPr>
           </w:p>
         </w:tc>
       </w:tr>
     </w:tbl>
-    <w:p>
-      <w:pPr>
-        <w:rPr>
-          <w:rFonts w:hint="eastAsia"/>
-        </w:rPr>
-      </w:pPr>
-    </w:p>
+    <w:p/>
     <w:p>
       <w:pPr>
         <w:pStyle w:val="a3"/>
         <w:ind w:left="360" w:firstLineChars="0" w:firstLine="0"/>
-        <w:rPr>
-          <w:rFonts w:hint="eastAsia"/>
-        </w:rPr>
       </w:pPr>
     </w:p>
     <w:sectPr>
